--- a/ProM Peer Assessment only text with links.docx
+++ b/ProM Peer Assessment only text with links.docx
@@ -395,21 +395,7 @@
           <w:rStyle w:val="Hipervnculo"/>
           <w:lang w:val="en-US"/>
         </w:rPr>
-        <w:t>https://github.c</w:t>
-      </w:r>
-      <w:r>
-        <w:rPr>
-          <w:rStyle w:val="Hipervnculo"/>
-          <w:lang w:val="en-US"/>
-        </w:rPr>
-        <w:t>o</w:t>
-      </w:r>
-      <w:r>
-        <w:rPr>
-          <w:rStyle w:val="Hipervnculo"/>
-          <w:lang w:val="en-US"/>
-        </w:rPr>
-        <w:t>m/reneintveld/process-mining/blob/master/fig1.jpg</w:t>
+        <w:t>https://github.com/reneintveld/process-mining/blob/master/fig1.jpg</w:t>
       </w:r>
       <w:r>
         <w:rPr>
@@ -4359,21 +4345,7 @@
             <w:rStyle w:val="Hipervnculo"/>
             <w:lang w:val="en-US"/>
           </w:rPr>
-          <w:t>https://github.com/reneintveld/process-minin</w:t>
-        </w:r>
-        <w:r>
-          <w:rPr>
-            <w:rStyle w:val="Hipervnculo"/>
-            <w:lang w:val="en-US"/>
-          </w:rPr>
-          <w:t>g</w:t>
-        </w:r>
-        <w:r>
-          <w:rPr>
-            <w:rStyle w:val="Hipervnculo"/>
-            <w:lang w:val="en-US"/>
-          </w:rPr>
-          <w:t>/blob/master/fig5.jpg</w:t>
+          <w:t>https://github.com/reneintveld/process-mining/blob/master/fig5.jpg</w:t>
         </w:r>
       </w:hyperlink>
       <w:r>
@@ -4440,23 +4412,7 @@
             <w:rStyle w:val="Hipervnculo"/>
             <w:lang w:val="en-US"/>
           </w:rPr>
-          <w:t>https://github.co</w:t>
-        </w:r>
-        <w:bookmarkStart w:id="0" w:name="_GoBack"/>
-        <w:bookmarkEnd w:id="0"/>
-        <w:r>
-          <w:rPr>
-            <w:rStyle w:val="Hipervnculo"/>
-            <w:lang w:val="en-US"/>
-          </w:rPr>
-          <w:t>m</w:t>
-        </w:r>
-        <w:r>
-          <w:rPr>
-            <w:rStyle w:val="Hipervnculo"/>
-            <w:lang w:val="en-US"/>
-          </w:rPr>
-          <w:t>/reneintveld/process-mining/blob/master/fig6.jpg</w:t>
+          <w:t>https://github.com/reneintveld/process-mining/blob/master/fig6.jpg</w:t>
         </w:r>
       </w:hyperlink>
       <w:r>
@@ -4530,6 +4486,7 @@
           <w:lang w:val="en-US" w:eastAsia="en-US"/>
         </w:rPr>
       </w:pPr>
+      <w:bookmarkStart w:id="0" w:name="_GoBack"/>
       <w:r>
         <w:rPr>
           <w:rFonts w:asciiTheme="minorHAnsi" w:eastAsiaTheme="minorHAnsi" w:hAnsiTheme="minorHAnsi" w:cstheme="minorBidi"/>
@@ -4537,7 +4494,25 @@
           <w:szCs w:val="22"/>
           <w:lang w:val="en-US" w:eastAsia="en-US"/>
         </w:rPr>
-        <w:t>In this peer assignment you are asked to discover a process model on the </w:t>
+        <w:t xml:space="preserve">In this peer assignment </w:t>
+      </w:r>
+      <w:r>
+        <w:rPr>
+          <w:rFonts w:asciiTheme="minorHAnsi" w:eastAsiaTheme="minorHAnsi" w:hAnsiTheme="minorHAnsi" w:cstheme="minorBidi"/>
+          <w:sz w:val="22"/>
+          <w:szCs w:val="22"/>
+          <w:lang w:val="en-US" w:eastAsia="en-US"/>
+        </w:rPr>
+        <w:t xml:space="preserve">we </w:t>
+      </w:r>
+      <w:r>
+        <w:rPr>
+          <w:rFonts w:asciiTheme="minorHAnsi" w:eastAsiaTheme="minorHAnsi" w:hAnsiTheme="minorHAnsi" w:cstheme="minorBidi"/>
+          <w:sz w:val="22"/>
+          <w:szCs w:val="22"/>
+          <w:lang w:val="en-US" w:eastAsia="en-US"/>
+        </w:rPr>
+        <w:t>discover a process model on the </w:t>
       </w:r>
       <w:r>
         <w:rPr>
@@ -4679,6 +4654,7 @@
         <w:t xml:space="preserve"> </w:t>
       </w:r>
     </w:p>
+    <w:bookmarkEnd w:id="0"/>
     <w:p>
       <w:pPr>
         <w:rPr>
@@ -4721,21 +4697,7 @@
             <w:rStyle w:val="Hipervnculo"/>
             <w:lang w:val="en-US"/>
           </w:rPr>
-          <w:t>https://gith</w:t>
-        </w:r>
-        <w:r>
-          <w:rPr>
-            <w:rStyle w:val="Hipervnculo"/>
-            <w:lang w:val="en-US"/>
-          </w:rPr>
-          <w:t>u</w:t>
-        </w:r>
-        <w:r>
-          <w:rPr>
-            <w:rStyle w:val="Hipervnculo"/>
-            <w:lang w:val="en-US"/>
-          </w:rPr>
-          <w:t>b.com/reneintveld/process-mining/blob/master/fig7.jpg</w:t>
+          <w:t>https://github.com/reneintveld/process-mining/blob/master/fig7.jpg</w:t>
         </w:r>
       </w:hyperlink>
       <w:r>
@@ -4953,21 +4915,7 @@
             <w:rStyle w:val="Hipervnculo"/>
             <w:lang w:val="en-US"/>
           </w:rPr>
-          <w:t>https://github.com/ren</w:t>
-        </w:r>
-        <w:r>
-          <w:rPr>
-            <w:rStyle w:val="Hipervnculo"/>
-            <w:lang w:val="en-US"/>
-          </w:rPr>
-          <w:t>e</w:t>
-        </w:r>
-        <w:r>
-          <w:rPr>
-            <w:rStyle w:val="Hipervnculo"/>
-            <w:lang w:val="en-US"/>
-          </w:rPr>
-          <w:t>intveld/process-mining/blob/master/fig8.jpg</w:t>
+          <w:t>https://github.com/reneintveld/process-mining/blob/master/fig8.jpg</w:t>
         </w:r>
       </w:hyperlink>
       <w:r>
